--- a/互评_Team28-软件开发计划-问题清单.docx
+++ b/互评_Team28-软件开发计划-问题清单.docx
@@ -7,13 +7,11 @@
         <w:jc w:val="center"/>
         <w:rPr>
           <w:rFonts w:ascii="宋体" w:eastAsia="宋体" w:hAnsi="宋体"/>
-          <w:sz w:val="28"/>
-          <w:szCs w:val="28"/>
         </w:rPr>
       </w:pPr>
       <w:r>
         <w:rPr>
-          <w:rFonts w:ascii="宋体" w:eastAsia="宋体" w:hAnsi="宋体"/>
+          <w:rFonts w:ascii="宋体" w:eastAsia="宋体" w:hAnsi="宋体" w:hint="eastAsia"/>
           <w:sz w:val="28"/>
           <w:szCs w:val="28"/>
         </w:rPr>
@@ -22,7 +20,7 @@
     </w:p>
     <w:tbl>
       <w:tblPr>
-        <w:tblStyle w:val="a3"/>
+        <w:tblStyle w:val="a6"/>
         <w:tblW w:w="0" w:type="auto"/>
         <w:jc w:val="center"/>
         <w:tblLook w:val="04A0" w:firstRow="1" w:lastRow="0" w:firstColumn="1" w:lastColumn="0" w:noHBand="0" w:noVBand="1"/>
@@ -56,7 +54,21 @@
                 <w:rFonts w:ascii="宋体" w:eastAsia="宋体" w:hAnsi="宋体" w:hint="eastAsia"/>
                 <w:szCs w:val="21"/>
               </w:rPr>
-              <w:t>检查对象类型：□软件开发计划  □软件需求规格说明</w:t>
+              <w:t>检查对象类型：</w:t>
+            </w:r>
+            <w:r>
+              <w:rPr>
+                <w:rFonts w:ascii="宋体" w:eastAsia="宋体" w:hAnsi="宋体" w:hint="eastAsia"/>
+                <w:szCs w:val="21"/>
+              </w:rPr>
+              <w:t>V</w:t>
+            </w:r>
+            <w:r>
+              <w:rPr>
+                <w:rFonts w:ascii="宋体" w:eastAsia="宋体" w:hAnsi="宋体" w:hint="eastAsia"/>
+                <w:szCs w:val="21"/>
+              </w:rPr>
+              <w:t>□软件开发计划  □软件需求规格说明</w:t>
             </w:r>
           </w:p>
           <w:p>
@@ -247,7 +259,7 @@
           </w:tcPr>
           <w:p>
             <w:pPr>
-              <w:pStyle w:val="a4"/>
+              <w:pStyle w:val="a5"/>
               <w:numPr>
                 <w:ilvl w:val="0"/>
                 <w:numId w:val="1"/>
@@ -269,7 +281,7 @@
           </w:p>
           <w:p>
             <w:pPr>
-              <w:pStyle w:val="a4"/>
+              <w:pStyle w:val="a5"/>
               <w:numPr>
                 <w:ilvl w:val="0"/>
                 <w:numId w:val="1"/>
@@ -368,7 +380,7 @@
           </w:tcPr>
           <w:p>
             <w:pPr>
-              <w:pStyle w:val="a4"/>
+              <w:pStyle w:val="a5"/>
               <w:numPr>
                 <w:ilvl w:val="0"/>
                 <w:numId w:val="1"/>
@@ -390,7 +402,7 @@
           </w:p>
           <w:p>
             <w:pPr>
-              <w:pStyle w:val="a4"/>
+              <w:pStyle w:val="a5"/>
               <w:numPr>
                 <w:ilvl w:val="0"/>
                 <w:numId w:val="1"/>
@@ -489,7 +501,7 @@
           </w:tcPr>
           <w:p>
             <w:pPr>
-              <w:pStyle w:val="a4"/>
+              <w:pStyle w:val="a5"/>
               <w:numPr>
                 <w:ilvl w:val="0"/>
                 <w:numId w:val="1"/>
@@ -588,7 +600,7 @@
           </w:tcPr>
           <w:p>
             <w:pPr>
-              <w:pStyle w:val="a4"/>
+              <w:pStyle w:val="a5"/>
               <w:numPr>
                 <w:ilvl w:val="0"/>
                 <w:numId w:val="1"/>
@@ -610,7 +622,7 @@
           </w:p>
           <w:p>
             <w:pPr>
-              <w:pStyle w:val="a4"/>
+              <w:pStyle w:val="a5"/>
               <w:numPr>
                 <w:ilvl w:val="0"/>
                 <w:numId w:val="1"/>
@@ -709,7 +721,7 @@
           </w:tcPr>
           <w:p>
             <w:pPr>
-              <w:pStyle w:val="a4"/>
+              <w:pStyle w:val="a5"/>
               <w:numPr>
                 <w:ilvl w:val="0"/>
                 <w:numId w:val="1"/>
@@ -731,7 +743,7 @@
           </w:p>
           <w:p>
             <w:pPr>
-              <w:pStyle w:val="a4"/>
+              <w:pStyle w:val="a5"/>
               <w:numPr>
                 <w:ilvl w:val="0"/>
                 <w:numId w:val="1"/>
@@ -753,7 +765,7 @@
           </w:p>
           <w:p>
             <w:pPr>
-              <w:pStyle w:val="a4"/>
+              <w:pStyle w:val="a5"/>
               <w:numPr>
                 <w:ilvl w:val="0"/>
                 <w:numId w:val="1"/>
@@ -852,7 +864,7 @@
           </w:tcPr>
           <w:p>
             <w:pPr>
-              <w:pStyle w:val="a4"/>
+              <w:pStyle w:val="a5"/>
               <w:numPr>
                 <w:ilvl w:val="0"/>
                 <w:numId w:val="2"/>
@@ -874,7 +886,7 @@
           </w:p>
           <w:p>
             <w:pPr>
-              <w:pStyle w:val="a4"/>
+              <w:pStyle w:val="a5"/>
               <w:numPr>
                 <w:ilvl w:val="0"/>
                 <w:numId w:val="2"/>
@@ -973,7 +985,7 @@
           </w:tcPr>
           <w:p>
             <w:pPr>
-              <w:pStyle w:val="a4"/>
+              <w:pStyle w:val="a5"/>
               <w:numPr>
                 <w:ilvl w:val="0"/>
                 <w:numId w:val="2"/>
@@ -995,7 +1007,7 @@
           </w:p>
           <w:p>
             <w:pPr>
-              <w:pStyle w:val="a4"/>
+              <w:pStyle w:val="a5"/>
               <w:numPr>
                 <w:ilvl w:val="0"/>
                 <w:numId w:val="2"/>
@@ -1094,7 +1106,7 @@
           </w:tcPr>
           <w:p>
             <w:pPr>
-              <w:pStyle w:val="a4"/>
+              <w:pStyle w:val="a5"/>
               <w:numPr>
                 <w:ilvl w:val="0"/>
                 <w:numId w:val="2"/>
@@ -1116,7 +1128,7 @@
           </w:p>
           <w:p>
             <w:pPr>
-              <w:pStyle w:val="a4"/>
+              <w:pStyle w:val="a5"/>
               <w:numPr>
                 <w:ilvl w:val="0"/>
                 <w:numId w:val="2"/>
@@ -1215,7 +1227,7 @@
           </w:tcPr>
           <w:p>
             <w:pPr>
-              <w:pStyle w:val="a4"/>
+              <w:pStyle w:val="a5"/>
               <w:numPr>
                 <w:ilvl w:val="0"/>
                 <w:numId w:val="2"/>
@@ -1237,7 +1249,7 @@
           </w:p>
           <w:p>
             <w:pPr>
-              <w:pStyle w:val="a4"/>
+              <w:pStyle w:val="a5"/>
               <w:numPr>
                 <w:ilvl w:val="0"/>
                 <w:numId w:val="2"/>
@@ -1259,7 +1271,7 @@
           </w:p>
           <w:p>
             <w:pPr>
-              <w:pStyle w:val="a4"/>
+              <w:pStyle w:val="a5"/>
               <w:numPr>
                 <w:ilvl w:val="0"/>
                 <w:numId w:val="2"/>
@@ -1358,7 +1370,7 @@
           </w:tcPr>
           <w:p>
             <w:pPr>
-              <w:pStyle w:val="a4"/>
+              <w:pStyle w:val="a5"/>
               <w:numPr>
                 <w:ilvl w:val="0"/>
                 <w:numId w:val="3"/>
@@ -1380,7 +1392,7 @@
           </w:p>
           <w:p>
             <w:pPr>
-              <w:pStyle w:val="a4"/>
+              <w:pStyle w:val="a5"/>
               <w:numPr>
                 <w:ilvl w:val="0"/>
                 <w:numId w:val="3"/>
@@ -1488,7 +1500,7 @@
           </w:tcPr>
           <w:p>
             <w:pPr>
-              <w:pStyle w:val="a4"/>
+              <w:pStyle w:val="a5"/>
               <w:numPr>
                 <w:ilvl w:val="0"/>
                 <w:numId w:val="3"/>
@@ -1510,7 +1522,7 @@
           </w:p>
           <w:p>
             <w:pPr>
-              <w:pStyle w:val="a4"/>
+              <w:pStyle w:val="a5"/>
               <w:numPr>
                 <w:ilvl w:val="0"/>
                 <w:numId w:val="3"/>
@@ -1532,7 +1544,7 @@
           </w:p>
           <w:p>
             <w:pPr>
-              <w:pStyle w:val="a4"/>
+              <w:pStyle w:val="a5"/>
               <w:numPr>
                 <w:ilvl w:val="0"/>
                 <w:numId w:val="3"/>
@@ -1554,7 +1566,7 @@
           </w:p>
           <w:p>
             <w:pPr>
-              <w:pStyle w:val="a4"/>
+              <w:pStyle w:val="a5"/>
               <w:numPr>
                 <w:ilvl w:val="0"/>
                 <w:numId w:val="3"/>
@@ -1576,7 +1588,7 @@
           </w:p>
           <w:p>
             <w:pPr>
-              <w:pStyle w:val="a4"/>
+              <w:pStyle w:val="a5"/>
               <w:numPr>
                 <w:ilvl w:val="0"/>
                 <w:numId w:val="3"/>
@@ -1675,7 +1687,7 @@
           </w:tcPr>
           <w:p>
             <w:pPr>
-              <w:pStyle w:val="a4"/>
+              <w:pStyle w:val="a5"/>
               <w:numPr>
                 <w:ilvl w:val="0"/>
                 <w:numId w:val="3"/>
@@ -1697,7 +1709,7 @@
           </w:p>
           <w:p>
             <w:pPr>
-              <w:pStyle w:val="a4"/>
+              <w:pStyle w:val="a5"/>
               <w:numPr>
                 <w:ilvl w:val="0"/>
                 <w:numId w:val="3"/>
@@ -1796,7 +1808,7 @@
           </w:tcPr>
           <w:p>
             <w:pPr>
-              <w:pStyle w:val="a4"/>
+              <w:pStyle w:val="a5"/>
               <w:numPr>
                 <w:ilvl w:val="0"/>
                 <w:numId w:val="3"/>
@@ -1818,7 +1830,7 @@
           </w:p>
           <w:p>
             <w:pPr>
-              <w:pStyle w:val="a4"/>
+              <w:pStyle w:val="a5"/>
               <w:numPr>
                 <w:ilvl w:val="0"/>
                 <w:numId w:val="3"/>
@@ -1917,7 +1929,7 @@
           </w:tcPr>
           <w:p>
             <w:pPr>
-              <w:pStyle w:val="a4"/>
+              <w:pStyle w:val="a5"/>
               <w:numPr>
                 <w:ilvl w:val="0"/>
                 <w:numId w:val="3"/>
@@ -1939,7 +1951,7 @@
           </w:p>
           <w:p>
             <w:pPr>
-              <w:pStyle w:val="a4"/>
+              <w:pStyle w:val="a5"/>
               <w:numPr>
                 <w:ilvl w:val="0"/>
                 <w:numId w:val="3"/>
@@ -1961,7 +1973,7 @@
           </w:p>
           <w:p>
             <w:pPr>
-              <w:pStyle w:val="a4"/>
+              <w:pStyle w:val="a5"/>
               <w:numPr>
                 <w:ilvl w:val="0"/>
                 <w:numId w:val="3"/>
@@ -2060,7 +2072,7 @@
           </w:tcPr>
           <w:p>
             <w:pPr>
-              <w:pStyle w:val="a4"/>
+              <w:pStyle w:val="a5"/>
               <w:numPr>
                 <w:ilvl w:val="0"/>
                 <w:numId w:val="3"/>
@@ -2159,7 +2171,7 @@
           </w:tcPr>
           <w:p>
             <w:pPr>
-              <w:pStyle w:val="a4"/>
+              <w:pStyle w:val="a5"/>
               <w:numPr>
                 <w:ilvl w:val="0"/>
                 <w:numId w:val="3"/>
@@ -2258,7 +2270,7 @@
           </w:tcPr>
           <w:p>
             <w:pPr>
-              <w:pStyle w:val="a4"/>
+              <w:pStyle w:val="a5"/>
               <w:numPr>
                 <w:ilvl w:val="0"/>
                 <w:numId w:val="3"/>
@@ -2357,7 +2369,7 @@
           </w:tcPr>
           <w:p>
             <w:pPr>
-              <w:pStyle w:val="a4"/>
+              <w:pStyle w:val="a5"/>
               <w:numPr>
                 <w:ilvl w:val="0"/>
                 <w:numId w:val="3"/>
@@ -2379,7 +2391,7 @@
           </w:p>
           <w:p>
             <w:pPr>
-              <w:pStyle w:val="a4"/>
+              <w:pStyle w:val="a5"/>
               <w:numPr>
                 <w:ilvl w:val="0"/>
                 <w:numId w:val="3"/>
@@ -2401,7 +2413,7 @@
           </w:p>
           <w:p>
             <w:pPr>
-              <w:pStyle w:val="a4"/>
+              <w:pStyle w:val="a5"/>
               <w:numPr>
                 <w:ilvl w:val="0"/>
                 <w:numId w:val="3"/>
@@ -2500,7 +2512,7 @@
           </w:tcPr>
           <w:p>
             <w:pPr>
-              <w:pStyle w:val="a4"/>
+              <w:pStyle w:val="a5"/>
               <w:numPr>
                 <w:ilvl w:val="0"/>
                 <w:numId w:val="3"/>
@@ -2599,7 +2611,7 @@
           </w:tcPr>
           <w:p>
             <w:pPr>
-              <w:pStyle w:val="a4"/>
+              <w:pStyle w:val="a5"/>
               <w:numPr>
                 <w:ilvl w:val="0"/>
                 <w:numId w:val="3"/>
@@ -2622,6 +2634,7 @@
         </w:tc>
       </w:tr>
     </w:tbl>
+    <w:p/>
     <w:p>
       <w:pPr>
         <w:jc w:val="center"/>
@@ -2654,15 +2667,6 @@
     </w:p>
     <w:p>
       <w:pPr>
-        <w:rPr>
-          <w:rFonts w:ascii="宋体" w:eastAsia="宋体" w:hAnsi="宋体"/>
-          <w:sz w:val="28"/>
-          <w:szCs w:val="28"/>
-        </w:rPr>
-      </w:pPr>
-    </w:p>
-    <w:p>
-      <w:pPr>
         <w:jc w:val="center"/>
         <w:rPr>
           <w:rFonts w:ascii="宋体" w:eastAsia="宋体" w:hAnsi="宋体"/>
@@ -2676,6 +2680,7 @@
           <w:sz w:val="28"/>
           <w:szCs w:val="28"/>
         </w:rPr>
+        <w:lastRenderedPageBreak/>
         <w:t>软件</w:t>
       </w:r>
       <w:r>
@@ -2697,7 +2702,7 @@
     </w:p>
     <w:tbl>
       <w:tblPr>
-        <w:tblStyle w:val="a3"/>
+        <w:tblStyle w:val="a6"/>
         <w:tblW w:w="0" w:type="auto"/>
         <w:jc w:val="center"/>
         <w:tblLook w:val="04A0" w:firstRow="1" w:lastRow="0" w:firstColumn="1" w:lastColumn="0" w:noHBand="0" w:noVBand="1"/>
@@ -2860,6 +2865,7 @@
       </w:tr>
       <w:tr>
         <w:trPr>
+          <w:trHeight w:val="253"/>
           <w:jc w:val="center"/>
         </w:trPr>
         <w:tc>
@@ -2949,7 +2955,7 @@
                 <w:rFonts w:ascii="宋体" w:eastAsia="宋体" w:hAnsi="宋体" w:hint="eastAsia"/>
                 <w:szCs w:val="21"/>
               </w:rPr>
-              <w:t>朱天晨</w:t>
+              <w:t>？</w:t>
             </w:r>
           </w:p>
         </w:tc>
@@ -3052,7 +3058,7 @@
                 <w:rFonts w:ascii="宋体" w:eastAsia="宋体" w:hAnsi="宋体" w:hint="eastAsia"/>
                 <w:szCs w:val="21"/>
               </w:rPr>
-              <w:t>康嘉伟</w:t>
+              <w:t>？</w:t>
             </w:r>
             <w:bookmarkStart w:id="0" w:name="_GoBack"/>
             <w:bookmarkEnd w:id="0"/>
@@ -3178,6 +3184,7 @@
       </w:tr>
       <w:tr>
         <w:trPr>
+          <w:trHeight w:val="422"/>
           <w:jc w:val="center"/>
         </w:trPr>
         <w:tc>
@@ -3221,7 +3228,7 @@
                 <w:rFonts w:ascii="宋体" w:eastAsia="宋体" w:hAnsi="宋体" w:hint="eastAsia"/>
                 <w:szCs w:val="21"/>
               </w:rPr>
-              <w:t>10.2</w:t>
+              <w:t>1.2</w:t>
             </w:r>
           </w:p>
         </w:tc>
@@ -3233,25 +3240,17 @@
           </w:tcPr>
           <w:p>
             <w:pPr>
-              <w:jc w:val="center"/>
-              <w:rPr>
-                <w:rFonts w:ascii="宋体" w:eastAsia="宋体" w:hAnsi="宋体"/>
-                <w:szCs w:val="21"/>
-              </w:rPr>
-            </w:pPr>
-            <w:r>
-              <w:rPr>
-                <w:rFonts w:ascii="宋体" w:eastAsia="宋体" w:hAnsi="宋体"/>
-                <w:szCs w:val="21"/>
-              </w:rPr>
-              <w:t>工作量估计不是十分合理</w:t>
-            </w:r>
-            <w:r>
-              <w:rPr>
-                <w:rFonts w:ascii="宋体" w:eastAsia="宋体" w:hAnsi="宋体" w:hint="eastAsia"/>
-                <w:szCs w:val="21"/>
-              </w:rPr>
-              <w:t>： 市场调研、可行性分析、预算估计时间应略微加长，可行性报告的时间略微减少。应当重实际调用，报告撰写时间相反不是很长</w:t>
+              <w:rPr>
+                <w:rFonts w:ascii="宋体" w:eastAsia="宋体" w:hAnsi="宋体" w:hint="eastAsia"/>
+                <w:szCs w:val="21"/>
+              </w:rPr>
+            </w:pPr>
+            <w:r>
+              <w:rPr>
+                <w:rFonts w:ascii="宋体" w:eastAsia="宋体" w:hAnsi="宋体"/>
+                <w:szCs w:val="21"/>
+              </w:rPr>
+              <w:t>背景描述中部分句子太随意</w:t>
             </w:r>
           </w:p>
         </w:tc>
@@ -3333,6 +3332,13 @@
                 <w:szCs w:val="21"/>
               </w:rPr>
             </w:pPr>
+            <w:r>
+              <w:rPr>
+                <w:rFonts w:ascii="宋体" w:eastAsia="宋体" w:hAnsi="宋体" w:hint="eastAsia"/>
+                <w:szCs w:val="21"/>
+              </w:rPr>
+              <w:t>1.3</w:t>
+            </w:r>
           </w:p>
         </w:tc>
         <w:tc>
@@ -3351,10 +3357,10 @@
             </w:pPr>
             <w:r>
               <w:rPr>
-                <w:rFonts w:ascii="宋体" w:eastAsia="宋体" w:hAnsi="宋体" w:hint="eastAsia"/>
-                <w:szCs w:val="21"/>
-              </w:rPr>
-              <w:t>对于需求对象缺少详细的分析和描述</w:t>
+                <w:rFonts w:ascii="宋体" w:eastAsia="宋体" w:hAnsi="宋体"/>
+                <w:szCs w:val="21"/>
+              </w:rPr>
+              <w:t>缺少定义</w:t>
             </w:r>
           </w:p>
         </w:tc>
@@ -3367,13 +3373,13 @@
             <w:pPr>
               <w:jc w:val="center"/>
               <w:rPr>
-                <w:rFonts w:ascii="宋体" w:eastAsia="宋体" w:hAnsi="宋体"/>
-                <w:szCs w:val="21"/>
-              </w:rPr>
-            </w:pPr>
-            <w:r>
-              <w:rPr>
-                <w:rFonts w:ascii="宋体" w:eastAsia="宋体" w:hAnsi="宋体" w:hint="eastAsia"/>
+                <w:rFonts w:ascii="宋体" w:eastAsia="宋体" w:hAnsi="宋体" w:hint="eastAsia"/>
+                <w:szCs w:val="21"/>
+              </w:rPr>
+            </w:pPr>
+            <w:r>
+              <w:rPr>
+                <w:rFonts w:ascii="宋体" w:eastAsia="宋体" w:hAnsi="宋体"/>
                 <w:szCs w:val="21"/>
               </w:rPr>
               <w:t>一般</w:t>
@@ -3461,10 +3467,10 @@
             </w:pPr>
             <w:r>
               <w:rPr>
-                <w:rFonts w:ascii="宋体" w:eastAsia="宋体" w:hAnsi="宋体" w:hint="eastAsia"/>
-                <w:szCs w:val="21"/>
-              </w:rPr>
-              <w:t>与其他计划之间的关系描述不清晰</w:t>
+                <w:rFonts w:ascii="宋体" w:eastAsia="宋体" w:hAnsi="宋体"/>
+                <w:szCs w:val="21"/>
+              </w:rPr>
+              <w:t>参考资料格式应当一致</w:t>
             </w:r>
           </w:p>
         </w:tc>
@@ -3499,7 +3505,990 @@
             <w:pPr>
               <w:jc w:val="center"/>
               <w:rPr>
-                <w:rFonts w:ascii="宋体" w:eastAsia="宋体" w:hAnsi="宋体"/>
+                <w:rFonts w:ascii="宋体" w:eastAsia="宋体" w:hAnsi="宋体" w:hint="eastAsia"/>
+                <w:szCs w:val="21"/>
+              </w:rPr>
+            </w:pPr>
+          </w:p>
+        </w:tc>
+      </w:tr>
+      <w:tr>
+        <w:trPr>
+          <w:jc w:val="center"/>
+        </w:trPr>
+        <w:tc>
+          <w:tcPr>
+            <w:tcW w:w="846" w:type="dxa"/>
+            <w:vAlign w:val="center"/>
+          </w:tcPr>
+          <w:p>
+            <w:pPr>
+              <w:jc w:val="center"/>
+              <w:rPr>
+                <w:rFonts w:ascii="宋体" w:eastAsia="宋体" w:hAnsi="宋体" w:hint="eastAsia"/>
+                <w:szCs w:val="21"/>
+              </w:rPr>
+            </w:pPr>
+            <w:r>
+              <w:rPr>
+                <w:rFonts w:ascii="宋体" w:eastAsia="宋体" w:hAnsi="宋体" w:hint="eastAsia"/>
+                <w:szCs w:val="21"/>
+              </w:rPr>
+              <w:t>4</w:t>
+            </w:r>
+          </w:p>
+        </w:tc>
+        <w:tc>
+          <w:tcPr>
+            <w:tcW w:w="1134" w:type="dxa"/>
+            <w:gridSpan w:val="2"/>
+            <w:vAlign w:val="center"/>
+          </w:tcPr>
+          <w:p>
+            <w:pPr>
+              <w:jc w:val="center"/>
+              <w:rPr>
+                <w:rFonts w:ascii="宋体" w:eastAsia="宋体" w:hAnsi="宋体" w:hint="eastAsia"/>
+                <w:szCs w:val="21"/>
+              </w:rPr>
+            </w:pPr>
+            <w:r>
+              <w:rPr>
+                <w:rFonts w:ascii="宋体" w:eastAsia="宋体" w:hAnsi="宋体" w:hint="eastAsia"/>
+                <w:szCs w:val="21"/>
+              </w:rPr>
+              <w:t>2.2</w:t>
+            </w:r>
+          </w:p>
+        </w:tc>
+        <w:tc>
+          <w:tcPr>
+            <w:tcW w:w="3974" w:type="dxa"/>
+            <w:gridSpan w:val="2"/>
+            <w:vAlign w:val="center"/>
+          </w:tcPr>
+          <w:p>
+            <w:pPr>
+              <w:jc w:val="center"/>
+              <w:rPr>
+                <w:rFonts w:ascii="宋体" w:eastAsia="宋体" w:hAnsi="宋体" w:hint="eastAsia"/>
+                <w:szCs w:val="21"/>
+              </w:rPr>
+            </w:pPr>
+            <w:r>
+              <w:rPr>
+                <w:rFonts w:ascii="宋体" w:eastAsia="宋体" w:hAnsi="宋体"/>
+                <w:szCs w:val="21"/>
+              </w:rPr>
+              <w:t>开发文档格式如缩进需要一致调整</w:t>
+            </w:r>
+          </w:p>
+        </w:tc>
+        <w:tc>
+          <w:tcPr>
+            <w:tcW w:w="885" w:type="dxa"/>
+            <w:vAlign w:val="center"/>
+          </w:tcPr>
+          <w:p>
+            <w:pPr>
+              <w:jc w:val="center"/>
+              <w:rPr>
+                <w:rFonts w:ascii="宋体" w:eastAsia="宋体" w:hAnsi="宋体" w:hint="eastAsia"/>
+                <w:szCs w:val="21"/>
+              </w:rPr>
+            </w:pPr>
+            <w:r>
+              <w:rPr>
+                <w:rFonts w:ascii="宋体" w:eastAsia="宋体" w:hAnsi="宋体" w:hint="eastAsia"/>
+                <w:szCs w:val="21"/>
+              </w:rPr>
+              <w:t>轻微</w:t>
+            </w:r>
+          </w:p>
+        </w:tc>
+        <w:tc>
+          <w:tcPr>
+            <w:tcW w:w="1457" w:type="dxa"/>
+            <w:vAlign w:val="center"/>
+          </w:tcPr>
+          <w:p>
+            <w:pPr>
+              <w:jc w:val="center"/>
+              <w:rPr>
+                <w:rFonts w:ascii="宋体" w:eastAsia="宋体" w:hAnsi="宋体" w:hint="eastAsia"/>
+                <w:szCs w:val="21"/>
+              </w:rPr>
+            </w:pPr>
+          </w:p>
+        </w:tc>
+      </w:tr>
+      <w:tr>
+        <w:trPr>
+          <w:jc w:val="center"/>
+        </w:trPr>
+        <w:tc>
+          <w:tcPr>
+            <w:tcW w:w="846" w:type="dxa"/>
+            <w:vAlign w:val="center"/>
+          </w:tcPr>
+          <w:p>
+            <w:pPr>
+              <w:jc w:val="center"/>
+              <w:rPr>
+                <w:rFonts w:ascii="宋体" w:eastAsia="宋体" w:hAnsi="宋体" w:hint="eastAsia"/>
+                <w:szCs w:val="21"/>
+              </w:rPr>
+            </w:pPr>
+            <w:r>
+              <w:rPr>
+                <w:rFonts w:ascii="宋体" w:eastAsia="宋体" w:hAnsi="宋体" w:hint="eastAsia"/>
+                <w:szCs w:val="21"/>
+              </w:rPr>
+              <w:t>5</w:t>
+            </w:r>
+          </w:p>
+        </w:tc>
+        <w:tc>
+          <w:tcPr>
+            <w:tcW w:w="1134" w:type="dxa"/>
+            <w:gridSpan w:val="2"/>
+            <w:vAlign w:val="center"/>
+          </w:tcPr>
+          <w:p>
+            <w:pPr>
+              <w:jc w:val="center"/>
+              <w:rPr>
+                <w:rFonts w:ascii="宋体" w:eastAsia="宋体" w:hAnsi="宋体" w:hint="eastAsia"/>
+                <w:szCs w:val="21"/>
+              </w:rPr>
+            </w:pPr>
+            <w:r>
+              <w:rPr>
+                <w:rFonts w:ascii="宋体" w:eastAsia="宋体" w:hAnsi="宋体" w:hint="eastAsia"/>
+                <w:szCs w:val="21"/>
+              </w:rPr>
+              <w:t>2.1</w:t>
+            </w:r>
+          </w:p>
+        </w:tc>
+        <w:tc>
+          <w:tcPr>
+            <w:tcW w:w="3974" w:type="dxa"/>
+            <w:gridSpan w:val="2"/>
+            <w:vAlign w:val="center"/>
+          </w:tcPr>
+          <w:p>
+            <w:pPr>
+              <w:jc w:val="center"/>
+              <w:rPr>
+                <w:rFonts w:ascii="宋体" w:eastAsia="宋体" w:hAnsi="宋体" w:hint="eastAsia"/>
+                <w:szCs w:val="21"/>
+              </w:rPr>
+            </w:pPr>
+            <w:r>
+              <w:rPr>
+                <w:rFonts w:ascii="宋体" w:eastAsia="宋体" w:hAnsi="宋体"/>
+                <w:szCs w:val="21"/>
+              </w:rPr>
+              <w:t>需求分析太过简陋</w:t>
+            </w:r>
+          </w:p>
+        </w:tc>
+        <w:tc>
+          <w:tcPr>
+            <w:tcW w:w="885" w:type="dxa"/>
+            <w:vAlign w:val="center"/>
+          </w:tcPr>
+          <w:p>
+            <w:pPr>
+              <w:jc w:val="center"/>
+              <w:rPr>
+                <w:rFonts w:ascii="宋体" w:eastAsia="宋体" w:hAnsi="宋体" w:hint="eastAsia"/>
+                <w:szCs w:val="21"/>
+              </w:rPr>
+            </w:pPr>
+            <w:r>
+              <w:rPr>
+                <w:rFonts w:ascii="宋体" w:eastAsia="宋体" w:hAnsi="宋体" w:hint="eastAsia"/>
+                <w:szCs w:val="21"/>
+              </w:rPr>
+              <w:t>一般</w:t>
+            </w:r>
+          </w:p>
+        </w:tc>
+        <w:tc>
+          <w:tcPr>
+            <w:tcW w:w="1457" w:type="dxa"/>
+            <w:vAlign w:val="center"/>
+          </w:tcPr>
+          <w:p>
+            <w:pPr>
+              <w:jc w:val="center"/>
+              <w:rPr>
+                <w:rFonts w:ascii="宋体" w:eastAsia="宋体" w:hAnsi="宋体" w:hint="eastAsia"/>
+                <w:szCs w:val="21"/>
+              </w:rPr>
+            </w:pPr>
+          </w:p>
+        </w:tc>
+      </w:tr>
+      <w:tr>
+        <w:trPr>
+          <w:jc w:val="center"/>
+        </w:trPr>
+        <w:tc>
+          <w:tcPr>
+            <w:tcW w:w="846" w:type="dxa"/>
+            <w:vAlign w:val="center"/>
+          </w:tcPr>
+          <w:p>
+            <w:pPr>
+              <w:jc w:val="center"/>
+              <w:rPr>
+                <w:rFonts w:ascii="宋体" w:eastAsia="宋体" w:hAnsi="宋体" w:hint="eastAsia"/>
+                <w:szCs w:val="21"/>
+              </w:rPr>
+            </w:pPr>
+            <w:r>
+              <w:rPr>
+                <w:rFonts w:ascii="宋体" w:eastAsia="宋体" w:hAnsi="宋体" w:hint="eastAsia"/>
+                <w:szCs w:val="21"/>
+              </w:rPr>
+              <w:t>6</w:t>
+            </w:r>
+          </w:p>
+        </w:tc>
+        <w:tc>
+          <w:tcPr>
+            <w:tcW w:w="1134" w:type="dxa"/>
+            <w:gridSpan w:val="2"/>
+            <w:vAlign w:val="center"/>
+          </w:tcPr>
+          <w:p>
+            <w:pPr>
+              <w:jc w:val="center"/>
+              <w:rPr>
+                <w:rFonts w:ascii="宋体" w:eastAsia="宋体" w:hAnsi="宋体" w:hint="eastAsia"/>
+                <w:szCs w:val="21"/>
+              </w:rPr>
+            </w:pPr>
+            <w:r>
+              <w:rPr>
+                <w:rFonts w:ascii="宋体" w:eastAsia="宋体" w:hAnsi="宋体" w:hint="eastAsia"/>
+                <w:szCs w:val="21"/>
+              </w:rPr>
+              <w:t>2.1</w:t>
+            </w:r>
+          </w:p>
+        </w:tc>
+        <w:tc>
+          <w:tcPr>
+            <w:tcW w:w="3974" w:type="dxa"/>
+            <w:gridSpan w:val="2"/>
+            <w:vAlign w:val="center"/>
+          </w:tcPr>
+          <w:p>
+            <w:pPr>
+              <w:jc w:val="center"/>
+              <w:rPr>
+                <w:rFonts w:ascii="宋体" w:eastAsia="宋体" w:hAnsi="宋体"/>
+                <w:szCs w:val="21"/>
+              </w:rPr>
+            </w:pPr>
+            <w:r>
+              <w:rPr>
+                <w:rFonts w:ascii="宋体" w:eastAsia="宋体" w:hAnsi="宋体"/>
+                <w:szCs w:val="21"/>
+              </w:rPr>
+              <w:t>集中开发</w:t>
+            </w:r>
+            <w:r>
+              <w:rPr>
+                <w:rFonts w:ascii="宋体" w:eastAsia="宋体" w:hAnsi="宋体" w:hint="eastAsia"/>
+                <w:szCs w:val="21"/>
+              </w:rPr>
+              <w:t>？</w:t>
+            </w:r>
+          </w:p>
+        </w:tc>
+        <w:tc>
+          <w:tcPr>
+            <w:tcW w:w="885" w:type="dxa"/>
+            <w:vAlign w:val="center"/>
+          </w:tcPr>
+          <w:p>
+            <w:pPr>
+              <w:jc w:val="center"/>
+              <w:rPr>
+                <w:rFonts w:ascii="宋体" w:eastAsia="宋体" w:hAnsi="宋体" w:hint="eastAsia"/>
+                <w:szCs w:val="21"/>
+              </w:rPr>
+            </w:pPr>
+          </w:p>
+        </w:tc>
+        <w:tc>
+          <w:tcPr>
+            <w:tcW w:w="1457" w:type="dxa"/>
+            <w:vAlign w:val="center"/>
+          </w:tcPr>
+          <w:p>
+            <w:pPr>
+              <w:jc w:val="center"/>
+              <w:rPr>
+                <w:rFonts w:ascii="宋体" w:eastAsia="宋体" w:hAnsi="宋体" w:hint="eastAsia"/>
+                <w:szCs w:val="21"/>
+              </w:rPr>
+            </w:pPr>
+          </w:p>
+        </w:tc>
+      </w:tr>
+      <w:tr>
+        <w:trPr>
+          <w:jc w:val="center"/>
+        </w:trPr>
+        <w:tc>
+          <w:tcPr>
+            <w:tcW w:w="846" w:type="dxa"/>
+            <w:vAlign w:val="center"/>
+          </w:tcPr>
+          <w:p>
+            <w:pPr>
+              <w:jc w:val="center"/>
+              <w:rPr>
+                <w:rFonts w:ascii="宋体" w:eastAsia="宋体" w:hAnsi="宋体" w:hint="eastAsia"/>
+                <w:szCs w:val="21"/>
+              </w:rPr>
+            </w:pPr>
+            <w:r>
+              <w:rPr>
+                <w:rFonts w:ascii="宋体" w:eastAsia="宋体" w:hAnsi="宋体" w:hint="eastAsia"/>
+                <w:szCs w:val="21"/>
+              </w:rPr>
+              <w:t>7</w:t>
+            </w:r>
+          </w:p>
+        </w:tc>
+        <w:tc>
+          <w:tcPr>
+            <w:tcW w:w="1134" w:type="dxa"/>
+            <w:gridSpan w:val="2"/>
+            <w:vAlign w:val="center"/>
+          </w:tcPr>
+          <w:p>
+            <w:pPr>
+              <w:jc w:val="center"/>
+              <w:rPr>
+                <w:rFonts w:ascii="宋体" w:eastAsia="宋体" w:hAnsi="宋体" w:hint="eastAsia"/>
+                <w:szCs w:val="21"/>
+              </w:rPr>
+            </w:pPr>
+          </w:p>
+        </w:tc>
+        <w:tc>
+          <w:tcPr>
+            <w:tcW w:w="3974" w:type="dxa"/>
+            <w:gridSpan w:val="2"/>
+            <w:vAlign w:val="center"/>
+          </w:tcPr>
+          <w:p>
+            <w:pPr>
+              <w:jc w:val="center"/>
+              <w:rPr>
+                <w:rFonts w:ascii="宋体" w:eastAsia="宋体" w:hAnsi="宋体" w:hint="eastAsia"/>
+                <w:szCs w:val="21"/>
+              </w:rPr>
+            </w:pPr>
+            <w:r>
+              <w:rPr>
+                <w:rFonts w:ascii="宋体" w:eastAsia="宋体" w:hAnsi="宋体"/>
+                <w:szCs w:val="21"/>
+              </w:rPr>
+              <w:t>缺少历史版本变更表</w:t>
+            </w:r>
+            <w:r>
+              <w:rPr>
+                <w:rFonts w:ascii="宋体" w:eastAsia="宋体" w:hAnsi="宋体" w:hint="eastAsia"/>
+                <w:szCs w:val="21"/>
+              </w:rPr>
+              <w:t>，</w:t>
+            </w:r>
+            <w:r>
+              <w:rPr>
+                <w:rFonts w:ascii="宋体" w:eastAsia="宋体" w:hAnsi="宋体"/>
+                <w:szCs w:val="21"/>
+              </w:rPr>
+              <w:t>不清楚编制人是谁</w:t>
+            </w:r>
+          </w:p>
+        </w:tc>
+        <w:tc>
+          <w:tcPr>
+            <w:tcW w:w="885" w:type="dxa"/>
+            <w:vAlign w:val="center"/>
+          </w:tcPr>
+          <w:p>
+            <w:pPr>
+              <w:jc w:val="center"/>
+              <w:rPr>
+                <w:rFonts w:ascii="宋体" w:eastAsia="宋体" w:hAnsi="宋体" w:hint="eastAsia"/>
+                <w:szCs w:val="21"/>
+              </w:rPr>
+            </w:pPr>
+          </w:p>
+        </w:tc>
+        <w:tc>
+          <w:tcPr>
+            <w:tcW w:w="1457" w:type="dxa"/>
+            <w:vAlign w:val="center"/>
+          </w:tcPr>
+          <w:p>
+            <w:pPr>
+              <w:jc w:val="center"/>
+              <w:rPr>
+                <w:rFonts w:ascii="宋体" w:eastAsia="宋体" w:hAnsi="宋体" w:hint="eastAsia"/>
+                <w:szCs w:val="21"/>
+              </w:rPr>
+            </w:pPr>
+          </w:p>
+        </w:tc>
+      </w:tr>
+      <w:tr>
+        <w:trPr>
+          <w:jc w:val="center"/>
+        </w:trPr>
+        <w:tc>
+          <w:tcPr>
+            <w:tcW w:w="846" w:type="dxa"/>
+            <w:vAlign w:val="center"/>
+          </w:tcPr>
+          <w:p>
+            <w:pPr>
+              <w:jc w:val="center"/>
+              <w:rPr>
+                <w:rFonts w:ascii="宋体" w:eastAsia="宋体" w:hAnsi="宋体" w:hint="eastAsia"/>
+                <w:szCs w:val="21"/>
+              </w:rPr>
+            </w:pPr>
+            <w:r>
+              <w:rPr>
+                <w:rFonts w:ascii="宋体" w:eastAsia="宋体" w:hAnsi="宋体" w:hint="eastAsia"/>
+                <w:szCs w:val="21"/>
+              </w:rPr>
+              <w:t>8</w:t>
+            </w:r>
+          </w:p>
+        </w:tc>
+        <w:tc>
+          <w:tcPr>
+            <w:tcW w:w="1134" w:type="dxa"/>
+            <w:gridSpan w:val="2"/>
+            <w:vAlign w:val="center"/>
+          </w:tcPr>
+          <w:p>
+            <w:pPr>
+              <w:jc w:val="center"/>
+              <w:rPr>
+                <w:rFonts w:ascii="宋体" w:eastAsia="宋体" w:hAnsi="宋体" w:hint="eastAsia"/>
+                <w:szCs w:val="21"/>
+              </w:rPr>
+            </w:pPr>
+          </w:p>
+        </w:tc>
+        <w:tc>
+          <w:tcPr>
+            <w:tcW w:w="3974" w:type="dxa"/>
+            <w:gridSpan w:val="2"/>
+            <w:vAlign w:val="center"/>
+          </w:tcPr>
+          <w:p>
+            <w:pPr>
+              <w:jc w:val="center"/>
+              <w:rPr>
+                <w:rFonts w:ascii="宋体" w:eastAsia="宋体" w:hAnsi="宋体" w:hint="eastAsia"/>
+                <w:szCs w:val="21"/>
+              </w:rPr>
+            </w:pPr>
+            <w:r>
+              <w:rPr>
+                <w:rFonts w:ascii="宋体" w:eastAsia="宋体" w:hAnsi="宋体"/>
+                <w:szCs w:val="21"/>
+              </w:rPr>
+              <w:t>缺少交付产品</w:t>
+            </w:r>
+            <w:r>
+              <w:rPr>
+                <w:rFonts w:ascii="宋体" w:eastAsia="宋体" w:hAnsi="宋体" w:hint="eastAsia"/>
+                <w:szCs w:val="21"/>
+              </w:rPr>
+              <w:t>，</w:t>
+            </w:r>
+            <w:r>
+              <w:rPr>
+                <w:rFonts w:ascii="宋体" w:eastAsia="宋体" w:hAnsi="宋体"/>
+                <w:szCs w:val="21"/>
+              </w:rPr>
+              <w:t>缺少相应的图表对于人员分配和项目进度的说明</w:t>
+            </w:r>
+          </w:p>
+        </w:tc>
+        <w:tc>
+          <w:tcPr>
+            <w:tcW w:w="885" w:type="dxa"/>
+            <w:vAlign w:val="center"/>
+          </w:tcPr>
+          <w:p>
+            <w:pPr>
+              <w:jc w:val="center"/>
+              <w:rPr>
+                <w:rFonts w:ascii="宋体" w:eastAsia="宋体" w:hAnsi="宋体" w:hint="eastAsia"/>
+                <w:szCs w:val="21"/>
+              </w:rPr>
+            </w:pPr>
+            <w:r>
+              <w:rPr>
+                <w:rFonts w:ascii="宋体" w:eastAsia="宋体" w:hAnsi="宋体" w:hint="eastAsia"/>
+                <w:szCs w:val="21"/>
+              </w:rPr>
+              <w:t xml:space="preserve"> 一般</w:t>
+            </w:r>
+          </w:p>
+        </w:tc>
+        <w:tc>
+          <w:tcPr>
+            <w:tcW w:w="1457" w:type="dxa"/>
+            <w:vAlign w:val="center"/>
+          </w:tcPr>
+          <w:p>
+            <w:pPr>
+              <w:jc w:val="center"/>
+              <w:rPr>
+                <w:rFonts w:ascii="宋体" w:eastAsia="宋体" w:hAnsi="宋体" w:hint="eastAsia"/>
+                <w:szCs w:val="21"/>
+              </w:rPr>
+            </w:pPr>
+          </w:p>
+        </w:tc>
+      </w:tr>
+      <w:tr>
+        <w:trPr>
+          <w:jc w:val="center"/>
+        </w:trPr>
+        <w:tc>
+          <w:tcPr>
+            <w:tcW w:w="846" w:type="dxa"/>
+            <w:vAlign w:val="center"/>
+          </w:tcPr>
+          <w:p>
+            <w:pPr>
+              <w:jc w:val="center"/>
+              <w:rPr>
+                <w:rFonts w:ascii="宋体" w:eastAsia="宋体" w:hAnsi="宋体" w:hint="eastAsia"/>
+                <w:szCs w:val="21"/>
+              </w:rPr>
+            </w:pPr>
+            <w:r>
+              <w:rPr>
+                <w:rFonts w:ascii="宋体" w:eastAsia="宋体" w:hAnsi="宋体" w:hint="eastAsia"/>
+                <w:szCs w:val="21"/>
+              </w:rPr>
+              <w:t>9</w:t>
+            </w:r>
+          </w:p>
+        </w:tc>
+        <w:tc>
+          <w:tcPr>
+            <w:tcW w:w="1134" w:type="dxa"/>
+            <w:gridSpan w:val="2"/>
+            <w:vAlign w:val="center"/>
+          </w:tcPr>
+          <w:p>
+            <w:pPr>
+              <w:jc w:val="center"/>
+              <w:rPr>
+                <w:rFonts w:ascii="宋体" w:eastAsia="宋体" w:hAnsi="宋体" w:hint="eastAsia"/>
+                <w:szCs w:val="21"/>
+              </w:rPr>
+            </w:pPr>
+          </w:p>
+        </w:tc>
+        <w:tc>
+          <w:tcPr>
+            <w:tcW w:w="3974" w:type="dxa"/>
+            <w:gridSpan w:val="2"/>
+            <w:vAlign w:val="center"/>
+          </w:tcPr>
+          <w:p>
+            <w:pPr>
+              <w:jc w:val="center"/>
+              <w:rPr>
+                <w:rFonts w:ascii="宋体" w:eastAsia="宋体" w:hAnsi="宋体" w:hint="eastAsia"/>
+                <w:szCs w:val="21"/>
+              </w:rPr>
+            </w:pPr>
+            <w:r>
+              <w:rPr>
+                <w:rFonts w:ascii="宋体" w:eastAsia="宋体" w:hAnsi="宋体"/>
+                <w:szCs w:val="21"/>
+              </w:rPr>
+              <w:t>软件开发计划中缺少对于开发环境的描述</w:t>
+            </w:r>
+          </w:p>
+        </w:tc>
+        <w:tc>
+          <w:tcPr>
+            <w:tcW w:w="885" w:type="dxa"/>
+            <w:vAlign w:val="center"/>
+          </w:tcPr>
+          <w:p>
+            <w:pPr>
+              <w:jc w:val="center"/>
+              <w:rPr>
+                <w:rFonts w:ascii="宋体" w:eastAsia="宋体" w:hAnsi="宋体" w:hint="eastAsia"/>
+                <w:szCs w:val="21"/>
+              </w:rPr>
+            </w:pPr>
+            <w:r>
+              <w:rPr>
+                <w:rFonts w:ascii="宋体" w:eastAsia="宋体" w:hAnsi="宋体" w:hint="eastAsia"/>
+                <w:szCs w:val="21"/>
+              </w:rPr>
+              <w:t>一般</w:t>
+            </w:r>
+          </w:p>
+        </w:tc>
+        <w:tc>
+          <w:tcPr>
+            <w:tcW w:w="1457" w:type="dxa"/>
+            <w:vAlign w:val="center"/>
+          </w:tcPr>
+          <w:p>
+            <w:pPr>
+              <w:jc w:val="center"/>
+              <w:rPr>
+                <w:rFonts w:ascii="宋体" w:eastAsia="宋体" w:hAnsi="宋体" w:hint="eastAsia"/>
+                <w:szCs w:val="21"/>
+              </w:rPr>
+            </w:pPr>
+          </w:p>
+        </w:tc>
+      </w:tr>
+      <w:tr>
+        <w:trPr>
+          <w:jc w:val="center"/>
+        </w:trPr>
+        <w:tc>
+          <w:tcPr>
+            <w:tcW w:w="846" w:type="dxa"/>
+            <w:vAlign w:val="center"/>
+          </w:tcPr>
+          <w:p>
+            <w:pPr>
+              <w:jc w:val="center"/>
+              <w:rPr>
+                <w:rFonts w:ascii="宋体" w:eastAsia="宋体" w:hAnsi="宋体" w:hint="eastAsia"/>
+                <w:szCs w:val="21"/>
+              </w:rPr>
+            </w:pPr>
+            <w:r>
+              <w:rPr>
+                <w:rFonts w:ascii="宋体" w:eastAsia="宋体" w:hAnsi="宋体" w:hint="eastAsia"/>
+                <w:szCs w:val="21"/>
+              </w:rPr>
+              <w:t>10</w:t>
+            </w:r>
+          </w:p>
+        </w:tc>
+        <w:tc>
+          <w:tcPr>
+            <w:tcW w:w="1134" w:type="dxa"/>
+            <w:gridSpan w:val="2"/>
+            <w:vAlign w:val="center"/>
+          </w:tcPr>
+          <w:p>
+            <w:pPr>
+              <w:jc w:val="center"/>
+              <w:rPr>
+                <w:rFonts w:ascii="宋体" w:eastAsia="宋体" w:hAnsi="宋体" w:hint="eastAsia"/>
+                <w:szCs w:val="21"/>
+              </w:rPr>
+            </w:pPr>
+          </w:p>
+        </w:tc>
+        <w:tc>
+          <w:tcPr>
+            <w:tcW w:w="3974" w:type="dxa"/>
+            <w:gridSpan w:val="2"/>
+            <w:vAlign w:val="center"/>
+          </w:tcPr>
+          <w:p>
+            <w:pPr>
+              <w:jc w:val="center"/>
+              <w:rPr>
+                <w:rFonts w:ascii="宋体" w:eastAsia="宋体" w:hAnsi="宋体"/>
+                <w:szCs w:val="21"/>
+              </w:rPr>
+            </w:pPr>
+            <w:r>
+              <w:rPr>
+                <w:rFonts w:ascii="宋体" w:eastAsia="宋体" w:hAnsi="宋体" w:hint="eastAsia"/>
+                <w:szCs w:val="21"/>
+              </w:rPr>
+              <w:t>软件开发计划中缺少</w:t>
+            </w:r>
+            <w:r>
+              <w:rPr>
+                <w:rFonts w:ascii="宋体" w:eastAsia="宋体" w:hAnsi="宋体" w:hint="eastAsia"/>
+                <w:szCs w:val="21"/>
+              </w:rPr>
+              <w:t>软件开发方法</w:t>
+            </w:r>
+          </w:p>
+        </w:tc>
+        <w:tc>
+          <w:tcPr>
+            <w:tcW w:w="885" w:type="dxa"/>
+            <w:vAlign w:val="center"/>
+          </w:tcPr>
+          <w:p>
+            <w:pPr>
+              <w:jc w:val="center"/>
+              <w:rPr>
+                <w:rFonts w:ascii="宋体" w:eastAsia="宋体" w:hAnsi="宋体" w:hint="eastAsia"/>
+                <w:szCs w:val="21"/>
+              </w:rPr>
+            </w:pPr>
+            <w:r>
+              <w:rPr>
+                <w:rFonts w:ascii="宋体" w:eastAsia="宋体" w:hAnsi="宋体" w:hint="eastAsia"/>
+                <w:szCs w:val="21"/>
+              </w:rPr>
+              <w:t>较严重</w:t>
+            </w:r>
+          </w:p>
+        </w:tc>
+        <w:tc>
+          <w:tcPr>
+            <w:tcW w:w="1457" w:type="dxa"/>
+            <w:vAlign w:val="center"/>
+          </w:tcPr>
+          <w:p>
+            <w:pPr>
+              <w:jc w:val="center"/>
+              <w:rPr>
+                <w:rFonts w:ascii="宋体" w:eastAsia="宋体" w:hAnsi="宋体" w:hint="eastAsia"/>
+                <w:szCs w:val="21"/>
+              </w:rPr>
+            </w:pPr>
+          </w:p>
+        </w:tc>
+      </w:tr>
+      <w:tr>
+        <w:trPr>
+          <w:jc w:val="center"/>
+        </w:trPr>
+        <w:tc>
+          <w:tcPr>
+            <w:tcW w:w="846" w:type="dxa"/>
+            <w:vAlign w:val="center"/>
+          </w:tcPr>
+          <w:p>
+            <w:pPr>
+              <w:jc w:val="center"/>
+              <w:rPr>
+                <w:rFonts w:ascii="宋体" w:eastAsia="宋体" w:hAnsi="宋体" w:hint="eastAsia"/>
+                <w:szCs w:val="21"/>
+              </w:rPr>
+            </w:pPr>
+            <w:r>
+              <w:rPr>
+                <w:rFonts w:ascii="宋体" w:eastAsia="宋体" w:hAnsi="宋体" w:hint="eastAsia"/>
+                <w:szCs w:val="21"/>
+              </w:rPr>
+              <w:t>11</w:t>
+            </w:r>
+          </w:p>
+        </w:tc>
+        <w:tc>
+          <w:tcPr>
+            <w:tcW w:w="1134" w:type="dxa"/>
+            <w:gridSpan w:val="2"/>
+            <w:vAlign w:val="center"/>
+          </w:tcPr>
+          <w:p>
+            <w:pPr>
+              <w:jc w:val="center"/>
+              <w:rPr>
+                <w:rFonts w:ascii="宋体" w:eastAsia="宋体" w:hAnsi="宋体" w:hint="eastAsia"/>
+                <w:szCs w:val="21"/>
+              </w:rPr>
+            </w:pPr>
+          </w:p>
+        </w:tc>
+        <w:tc>
+          <w:tcPr>
+            <w:tcW w:w="3974" w:type="dxa"/>
+            <w:gridSpan w:val="2"/>
+            <w:vAlign w:val="center"/>
+          </w:tcPr>
+          <w:p>
+            <w:pPr>
+              <w:jc w:val="center"/>
+              <w:rPr>
+                <w:rFonts w:ascii="宋体" w:eastAsia="宋体" w:hAnsi="宋体" w:hint="eastAsia"/>
+                <w:szCs w:val="21"/>
+              </w:rPr>
+            </w:pPr>
+            <w:r>
+              <w:rPr>
+                <w:rFonts w:ascii="宋体" w:eastAsia="宋体" w:hAnsi="宋体" w:hint="eastAsia"/>
+                <w:szCs w:val="21"/>
+              </w:rPr>
+              <w:t>软件开发计划中缺少</w:t>
+            </w:r>
+            <w:r>
+              <w:rPr>
+                <w:rFonts w:ascii="宋体" w:eastAsia="宋体" w:hAnsi="宋体" w:hint="eastAsia"/>
+                <w:szCs w:val="21"/>
+              </w:rPr>
+              <w:t>风险管理</w:t>
+            </w:r>
+          </w:p>
+        </w:tc>
+        <w:tc>
+          <w:tcPr>
+            <w:tcW w:w="885" w:type="dxa"/>
+            <w:vAlign w:val="center"/>
+          </w:tcPr>
+          <w:p>
+            <w:pPr>
+              <w:jc w:val="center"/>
+              <w:rPr>
+                <w:rFonts w:ascii="宋体" w:eastAsia="宋体" w:hAnsi="宋体" w:hint="eastAsia"/>
+                <w:szCs w:val="21"/>
+              </w:rPr>
+            </w:pPr>
+            <w:r>
+              <w:rPr>
+                <w:rFonts w:ascii="宋体" w:eastAsia="宋体" w:hAnsi="宋体" w:hint="eastAsia"/>
+                <w:szCs w:val="21"/>
+              </w:rPr>
+              <w:t>一般</w:t>
+            </w:r>
+          </w:p>
+        </w:tc>
+        <w:tc>
+          <w:tcPr>
+            <w:tcW w:w="1457" w:type="dxa"/>
+            <w:vAlign w:val="center"/>
+          </w:tcPr>
+          <w:p>
+            <w:pPr>
+              <w:jc w:val="center"/>
+              <w:rPr>
+                <w:rFonts w:ascii="宋体" w:eastAsia="宋体" w:hAnsi="宋体" w:hint="eastAsia"/>
+                <w:szCs w:val="21"/>
+              </w:rPr>
+            </w:pPr>
+          </w:p>
+        </w:tc>
+      </w:tr>
+      <w:tr>
+        <w:trPr>
+          <w:jc w:val="center"/>
+        </w:trPr>
+        <w:tc>
+          <w:tcPr>
+            <w:tcW w:w="846" w:type="dxa"/>
+            <w:vAlign w:val="center"/>
+          </w:tcPr>
+          <w:p>
+            <w:pPr>
+              <w:jc w:val="center"/>
+              <w:rPr>
+                <w:rFonts w:ascii="宋体" w:eastAsia="宋体" w:hAnsi="宋体" w:hint="eastAsia"/>
+                <w:szCs w:val="21"/>
+              </w:rPr>
+            </w:pPr>
+            <w:r>
+              <w:rPr>
+                <w:rFonts w:ascii="宋体" w:eastAsia="宋体" w:hAnsi="宋体" w:hint="eastAsia"/>
+                <w:szCs w:val="21"/>
+              </w:rPr>
+              <w:t>12</w:t>
+            </w:r>
+          </w:p>
+        </w:tc>
+        <w:tc>
+          <w:tcPr>
+            <w:tcW w:w="1134" w:type="dxa"/>
+            <w:gridSpan w:val="2"/>
+            <w:vAlign w:val="center"/>
+          </w:tcPr>
+          <w:p>
+            <w:pPr>
+              <w:jc w:val="center"/>
+              <w:rPr>
+                <w:rFonts w:ascii="宋体" w:eastAsia="宋体" w:hAnsi="宋体" w:hint="eastAsia"/>
+                <w:szCs w:val="21"/>
+              </w:rPr>
+            </w:pPr>
+          </w:p>
+        </w:tc>
+        <w:tc>
+          <w:tcPr>
+            <w:tcW w:w="3974" w:type="dxa"/>
+            <w:gridSpan w:val="2"/>
+            <w:vAlign w:val="center"/>
+          </w:tcPr>
+          <w:p>
+            <w:pPr>
+              <w:jc w:val="center"/>
+              <w:rPr>
+                <w:rFonts w:ascii="宋体" w:eastAsia="宋体" w:hAnsi="宋体" w:hint="eastAsia"/>
+                <w:szCs w:val="21"/>
+              </w:rPr>
+            </w:pPr>
+            <w:r>
+              <w:rPr>
+                <w:rFonts w:ascii="宋体" w:eastAsia="宋体" w:hAnsi="宋体" w:hint="eastAsia"/>
+                <w:szCs w:val="21"/>
+              </w:rPr>
+              <w:t>软件系统的定位及描述应该更加详细</w:t>
+            </w:r>
+          </w:p>
+        </w:tc>
+        <w:tc>
+          <w:tcPr>
+            <w:tcW w:w="885" w:type="dxa"/>
+            <w:vAlign w:val="center"/>
+          </w:tcPr>
+          <w:p>
+            <w:pPr>
+              <w:jc w:val="center"/>
+              <w:rPr>
+                <w:rFonts w:ascii="宋体" w:eastAsia="宋体" w:hAnsi="宋体" w:hint="eastAsia"/>
+                <w:szCs w:val="21"/>
+              </w:rPr>
+            </w:pPr>
+            <w:r>
+              <w:rPr>
+                <w:rFonts w:ascii="宋体" w:eastAsia="宋体" w:hAnsi="宋体" w:hint="eastAsia"/>
+                <w:szCs w:val="21"/>
+              </w:rPr>
+              <w:t>一般</w:t>
+            </w:r>
+          </w:p>
+        </w:tc>
+        <w:tc>
+          <w:tcPr>
+            <w:tcW w:w="1457" w:type="dxa"/>
+            <w:vAlign w:val="center"/>
+          </w:tcPr>
+          <w:p>
+            <w:pPr>
+              <w:jc w:val="center"/>
+              <w:rPr>
+                <w:rFonts w:ascii="宋体" w:eastAsia="宋体" w:hAnsi="宋体" w:hint="eastAsia"/>
                 <w:szCs w:val="21"/>
               </w:rPr>
             </w:pPr>
@@ -3507,8 +4496,14 @@
         </w:tc>
       </w:tr>
     </w:tbl>
-    <w:p/>
-    <w:p/>
+    <w:p>
+      <w:pPr>
+        <w:jc w:val="center"/>
+        <w:rPr>
+          <w:rFonts w:hint="eastAsia"/>
+        </w:rPr>
+      </w:pPr>
+    </w:p>
     <w:sectPr>
       <w:pgSz w:w="11906" w:h="16838"/>
       <w:pgMar w:top="1440" w:right="1800" w:bottom="1440" w:left="1800" w:header="851" w:footer="992" w:gutter="0"/>
@@ -3522,10 +4517,18 @@
 <file path=word/endnotes.xml><?xml version="1.0" encoding="utf-8"?>
 <w:endnotes xmlns:wpc="http://schemas.microsoft.com/office/word/2010/wordprocessingCanvas" xmlns:mc="http://schemas.openxmlformats.org/markup-compatibility/2006" xmlns:o="urn:schemas-microsoft-com:office:office" xmlns:r="http://schemas.openxmlformats.org/officeDocument/2006/relationships" xmlns:m="http://schemas.openxmlformats.org/officeDocument/2006/math" xmlns:v="urn:schemas-microsoft-com:vml" xmlns:wp14="http://schemas.microsoft.com/office/word/2010/wordprocessingDrawing" xmlns:wp="http://schemas.openxmlformats.org/drawingml/2006/wordprocessingDrawing" xmlns:w10="urn:schemas-microsoft-com:office:word" xmlns:w="http://schemas.openxmlformats.org/wordprocessingml/2006/main" xmlns:w14="http://schemas.microsoft.com/office/word/2010/wordml" xmlns:w15="http://schemas.microsoft.com/office/word/2012/wordml" xmlns:wpg="http://schemas.microsoft.com/office/word/2010/wordprocessingGroup" xmlns:wpi="http://schemas.microsoft.com/office/word/2010/wordprocessingInk" xmlns:wne="http://schemas.microsoft.com/office/word/2006/wordml" xmlns:wps="http://schemas.microsoft.com/office/word/2010/wordprocessingShape" mc:Ignorable="w14 w15 wp14">
   <w:endnote w:type="separator" w:id="-1">
-    <w:p/>
+    <w:p>
+      <w:r>
+        <w:separator/>
+      </w:r>
+    </w:p>
   </w:endnote>
   <w:endnote w:type="continuationSeparator" w:id="0">
-    <w:p/>
+    <w:p>
+      <w:r>
+        <w:continuationSeparator/>
+      </w:r>
+    </w:p>
   </w:endnote>
 </w:endnotes>
 </file>
@@ -3533,10 +4536,18 @@
 <file path=word/footnotes.xml><?xml version="1.0" encoding="utf-8"?>
 <w:footnotes xmlns:wpc="http://schemas.microsoft.com/office/word/2010/wordprocessingCanvas" xmlns:mc="http://schemas.openxmlformats.org/markup-compatibility/2006" xmlns:o="urn:schemas-microsoft-com:office:office" xmlns:r="http://schemas.openxmlformats.org/officeDocument/2006/relationships" xmlns:m="http://schemas.openxmlformats.org/officeDocument/2006/math" xmlns:v="urn:schemas-microsoft-com:vml" xmlns:wp14="http://schemas.microsoft.com/office/word/2010/wordprocessingDrawing" xmlns:wp="http://schemas.openxmlformats.org/drawingml/2006/wordprocessingDrawing" xmlns:w10="urn:schemas-microsoft-com:office:word" xmlns:w="http://schemas.openxmlformats.org/wordprocessingml/2006/main" xmlns:w14="http://schemas.microsoft.com/office/word/2010/wordml" xmlns:w15="http://schemas.microsoft.com/office/word/2012/wordml" xmlns:wpg="http://schemas.microsoft.com/office/word/2010/wordprocessingGroup" xmlns:wpi="http://schemas.microsoft.com/office/word/2010/wordprocessingInk" xmlns:wne="http://schemas.microsoft.com/office/word/2006/wordml" xmlns:wps="http://schemas.microsoft.com/office/word/2010/wordprocessingShape" mc:Ignorable="w14 w15 wp14">
   <w:footnote w:type="separator" w:id="-1">
-    <w:p/>
+    <w:p>
+      <w:r>
+        <w:separator/>
+      </w:r>
+    </w:p>
   </w:footnote>
   <w:footnote w:type="continuationSeparator" w:id="0">
-    <w:p/>
+    <w:p>
+      <w:r>
+        <w:continuationSeparator/>
+      </w:r>
+    </w:p>
   </w:footnote>
 </w:footnotes>
 </file>
@@ -4284,7 +5295,7 @@
   <w:style w:type="paragraph" w:default="1" w:styleId="a">
     <w:name w:val="Normal"/>
     <w:qFormat/>
-    <w:rsid w:val="00655BB0"/>
+    <w:rsid w:val="00BB6BC2"/>
     <w:pPr>
       <w:widowControl w:val="0"/>
       <w:jc w:val="both"/>
@@ -4317,46 +5328,13 @@
     <w:semiHidden/>
     <w:unhideWhenUsed/>
   </w:style>
-  <w:style w:type="table" w:styleId="a3">
-    <w:name w:val="Table Grid"/>
-    <w:basedOn w:val="a1"/>
-    <w:uiPriority w:val="39"/>
-    <w:rsid w:val="00655BB0"/>
-    <w:tblPr>
-      <w:tblInd w:w="0" w:type="dxa"/>
-      <w:tblBorders>
-        <w:top w:val="single" w:sz="4" w:space="0" w:color="auto"/>
-        <w:left w:val="single" w:sz="4" w:space="0" w:color="auto"/>
-        <w:bottom w:val="single" w:sz="4" w:space="0" w:color="auto"/>
-        <w:right w:val="single" w:sz="4" w:space="0" w:color="auto"/>
-        <w:insideH w:val="single" w:sz="4" w:space="0" w:color="auto"/>
-        <w:insideV w:val="single" w:sz="4" w:space="0" w:color="auto"/>
-      </w:tblBorders>
-      <w:tblCellMar>
-        <w:top w:w="0" w:type="dxa"/>
-        <w:left w:w="108" w:type="dxa"/>
-        <w:bottom w:w="0" w:type="dxa"/>
-        <w:right w:w="108" w:type="dxa"/>
-      </w:tblCellMar>
-    </w:tblPr>
-  </w:style>
-  <w:style w:type="paragraph" w:styleId="a4">
-    <w:name w:val="List Paragraph"/>
-    <w:basedOn w:val="a"/>
-    <w:uiPriority w:val="34"/>
-    <w:qFormat/>
-    <w:rsid w:val="006D3536"/>
-    <w:pPr>
-      <w:ind w:firstLineChars="200" w:firstLine="420"/>
-    </w:pPr>
-  </w:style>
-  <w:style w:type="paragraph" w:styleId="a5">
+  <w:style w:type="paragraph" w:styleId="a3">
     <w:name w:val="header"/>
     <w:basedOn w:val="a"/>
     <w:link w:val="Char"/>
     <w:uiPriority w:val="99"/>
     <w:unhideWhenUsed/>
-    <w:rsid w:val="00D165DF"/>
+    <w:rsid w:val="00BB6BC2"/>
     <w:pPr>
       <w:pBdr>
         <w:bottom w:val="single" w:sz="6" w:space="1" w:color="auto"/>
@@ -4376,21 +5354,21 @@
   <w:style w:type="character" w:customStyle="1" w:styleId="Char">
     <w:name w:val="页眉 Char"/>
     <w:basedOn w:val="a0"/>
-    <w:link w:val="a5"/>
+    <w:link w:val="a3"/>
     <w:uiPriority w:val="99"/>
-    <w:rsid w:val="00D165DF"/>
+    <w:rsid w:val="00BB6BC2"/>
     <w:rPr>
       <w:sz w:val="18"/>
       <w:szCs w:val="18"/>
     </w:rPr>
   </w:style>
-  <w:style w:type="paragraph" w:styleId="a6">
+  <w:style w:type="paragraph" w:styleId="a4">
     <w:name w:val="footer"/>
     <w:basedOn w:val="a"/>
     <w:link w:val="Char0"/>
     <w:uiPriority w:val="99"/>
     <w:unhideWhenUsed/>
-    <w:rsid w:val="00D165DF"/>
+    <w:rsid w:val="00BB6BC2"/>
     <w:pPr>
       <w:tabs>
         <w:tab w:val="center" w:pos="4153"/>
@@ -4407,13 +5385,46 @@
   <w:style w:type="character" w:customStyle="1" w:styleId="Char0">
     <w:name w:val="页脚 Char"/>
     <w:basedOn w:val="a0"/>
-    <w:link w:val="a6"/>
+    <w:link w:val="a4"/>
     <w:uiPriority w:val="99"/>
-    <w:rsid w:val="00D165DF"/>
+    <w:rsid w:val="00BB6BC2"/>
     <w:rPr>
       <w:sz w:val="18"/>
       <w:szCs w:val="18"/>
     </w:rPr>
+  </w:style>
+  <w:style w:type="paragraph" w:styleId="a5">
+    <w:name w:val="List Paragraph"/>
+    <w:basedOn w:val="a"/>
+    <w:uiPriority w:val="34"/>
+    <w:qFormat/>
+    <w:rsid w:val="00BB6BC2"/>
+    <w:pPr>
+      <w:ind w:firstLineChars="200" w:firstLine="420"/>
+    </w:pPr>
+  </w:style>
+  <w:style w:type="table" w:styleId="a6">
+    <w:name w:val="Table Grid"/>
+    <w:basedOn w:val="a1"/>
+    <w:uiPriority w:val="39"/>
+    <w:rsid w:val="00BB6BC2"/>
+    <w:tblPr>
+      <w:tblInd w:w="0" w:type="dxa"/>
+      <w:tblBorders>
+        <w:top w:val="single" w:sz="4" w:space="0" w:color="auto"/>
+        <w:left w:val="single" w:sz="4" w:space="0" w:color="auto"/>
+        <w:bottom w:val="single" w:sz="4" w:space="0" w:color="auto"/>
+        <w:right w:val="single" w:sz="4" w:space="0" w:color="auto"/>
+        <w:insideH w:val="single" w:sz="4" w:space="0" w:color="auto"/>
+        <w:insideV w:val="single" w:sz="4" w:space="0" w:color="auto"/>
+      </w:tblBorders>
+      <w:tblCellMar>
+        <w:top w:w="0" w:type="dxa"/>
+        <w:left w:w="108" w:type="dxa"/>
+        <w:bottom w:w="0" w:type="dxa"/>
+        <w:right w:w="108" w:type="dxa"/>
+      </w:tblCellMar>
+    </w:tblPr>
   </w:style>
 </w:styles>
 </file>
